--- a/Produccion guia.docx
+++ b/Produccion guia.docx
@@ -12,49 +12,7 @@
         <w:rPr>
           <w:lang w:val="es-ES"/>
         </w:rPr>
-        <w:t xml:space="preserve">Generando la carpeta </w:t>
-      </w:r>
-      <w:proofErr w:type="spellStart"/>
-      <w:r>
-        <w:rPr>
-          <w:lang w:val="es-ES"/>
-        </w:rPr>
-        <w:t>dist</w:t>
-      </w:r>
-      <w:proofErr w:type="spellEnd"/>
-      <w:r>
-        <w:rPr>
-          <w:lang w:val="es-ES"/>
-        </w:rPr>
-        <w:t xml:space="preserve"> en un proyecto existente, esta parte no es para </w:t>
-      </w:r>
-      <w:proofErr w:type="gramStart"/>
-      <w:r>
-        <w:rPr>
-          <w:lang w:val="es-ES"/>
-        </w:rPr>
-        <w:t>producción</w:t>
-      </w:r>
-      <w:proofErr w:type="gramEnd"/>
-      <w:r>
-        <w:rPr>
-          <w:lang w:val="es-ES"/>
-        </w:rPr>
-        <w:t xml:space="preserve"> pero da </w:t>
-      </w:r>
-      <w:proofErr w:type="spellStart"/>
-      <w:r>
-        <w:rPr>
-          <w:lang w:val="es-ES"/>
-        </w:rPr>
-        <w:t>mas</w:t>
-      </w:r>
-      <w:proofErr w:type="spellEnd"/>
-      <w:r>
-        <w:rPr>
-          <w:lang w:val="es-ES"/>
-        </w:rPr>
-        <w:t xml:space="preserve"> información al momento de que falle.</w:t>
+        <w:t>Generando la carpeta dist en un proyecto existente, esta parte no es para producción pero da mas información al momento de que falle.</w:t>
       </w:r>
     </w:p>
     <w:p>
@@ -181,16 +139,8 @@
         <w:rPr>
           <w:lang w:val="es-ES"/>
         </w:rPr>
-        <w:t xml:space="preserve">Para probar se instala un paquete de </w:t>
-      </w:r>
-      <w:proofErr w:type="spellStart"/>
-      <w:r>
-        <w:rPr>
-          <w:lang w:val="es-ES"/>
-        </w:rPr>
-        <w:t>node</w:t>
-      </w:r>
-      <w:proofErr w:type="spellEnd"/>
+        <w:t>Para probar se instala un paquete de node</w:t>
+      </w:r>
     </w:p>
     <w:p>
       <w:pPr>
@@ -220,44 +170,12 @@
         <w:t>http-server –o en la carpeta del proyecto</w:t>
       </w:r>
       <w:r>
-        <w:t xml:space="preserve"> </w:t>
-      </w:r>
-      <w:proofErr w:type="spellStart"/>
-      <w:r>
-        <w:t>dist</w:t>
-      </w:r>
-      <w:proofErr w:type="spellEnd"/>
-      <w:r>
-        <w:t>/</w:t>
-      </w:r>
-    </w:p>
-    <w:p>
-      <w:r>
-        <w:t xml:space="preserve">En el </w:t>
-      </w:r>
-      <w:proofErr w:type="spellStart"/>
-      <w:r>
-        <w:t>index</w:t>
-      </w:r>
-      <w:proofErr w:type="spellEnd"/>
-      <w:r>
-        <w:t xml:space="preserve">. Cambiar el </w:t>
-      </w:r>
-      <w:proofErr w:type="spellStart"/>
-      <w:r>
-        <w:t>href</w:t>
-      </w:r>
-      <w:proofErr w:type="spellEnd"/>
-      <w:r>
-        <w:t xml:space="preserve"> </w:t>
-      </w:r>
-      <w:proofErr w:type="gramStart"/>
-      <w:r>
-        <w:t>a .</w:t>
-      </w:r>
-      <w:proofErr w:type="gramEnd"/>
-      <w:r>
-        <w:t>/</w:t>
+        <w:t xml:space="preserve"> dist/</w:t>
+      </w:r>
+    </w:p>
+    <w:p>
+      <w:r>
+        <w:t>En el index. Cambiar el href a ./</w:t>
       </w:r>
     </w:p>
     <w:p>
@@ -308,23 +226,7 @@
     </w:p>
     <w:p>
       <w:r>
-        <w:t xml:space="preserve">En el </w:t>
-      </w:r>
-      <w:proofErr w:type="spellStart"/>
-      <w:r>
-        <w:t>envoriment.ts</w:t>
-      </w:r>
-      <w:proofErr w:type="spellEnd"/>
-      <w:r>
-        <w:t xml:space="preserve"> ponemos </w:t>
-      </w:r>
-      <w:proofErr w:type="spellStart"/>
-      <w:r>
-        <w:t>production</w:t>
-      </w:r>
-      <w:proofErr w:type="spellEnd"/>
-      <w:r>
-        <w:t xml:space="preserve"> true</w:t>
+        <w:t>En el envoriment.ts ponemos production true</w:t>
       </w:r>
     </w:p>
     <w:p>
@@ -411,15 +313,52 @@
     <w:p/>
     <w:p>
       <w:r>
-        <w:t xml:space="preserve">Agregar en la consola de </w:t>
-      </w:r>
-      <w:proofErr w:type="spellStart"/>
-      <w:r>
-        <w:t>firebase</w:t>
-      </w:r>
-      <w:proofErr w:type="spellEnd"/>
-      <w:r>
-        <w:t xml:space="preserve"> el dominio</w:t>
+        <w:t>Agregar en la consola de firebase el dominio</w:t>
+      </w:r>
+    </w:p>
+    <w:p>
+      <w:r>
+        <w:lastRenderedPageBreak/>
+        <w:t>Tip importante luego de subir por fttp use hash en el routing module</w:t>
+      </w:r>
+    </w:p>
+    <w:p>
+      <w:r>
+        <w:drawing>
+          <wp:inline distT="0" distB="0" distL="0" distR="0" wp14:anchorId="5681F695" wp14:editId="75BA8ADC">
+            <wp:extent cx="3882118" cy="752001"/>
+            <wp:effectExtent l="0" t="0" r="4445" b="10160"/>
+            <wp:docPr id="6" name="Imagen 6"/>
+            <wp:cNvGraphicFramePr>
+              <a:graphicFrameLocks xmlns:a="http://schemas.openxmlformats.org/drawingml/2006/main" noChangeAspect="1"/>
+            </wp:cNvGraphicFramePr>
+            <a:graphic xmlns:a="http://schemas.openxmlformats.org/drawingml/2006/main">
+              <a:graphicData uri="http://schemas.openxmlformats.org/drawingml/2006/picture">
+                <pic:pic xmlns:pic="http://schemas.openxmlformats.org/drawingml/2006/picture">
+                  <pic:nvPicPr>
+                    <pic:cNvPr id="1" name=""/>
+                    <pic:cNvPicPr/>
+                  </pic:nvPicPr>
+                  <pic:blipFill>
+                    <a:blip r:embed="rId10"/>
+                    <a:stretch>
+                      <a:fillRect/>
+                    </a:stretch>
+                  </pic:blipFill>
+                  <pic:spPr>
+                    <a:xfrm>
+                      <a:off x="0" y="0"/>
+                      <a:ext cx="3909216" cy="757250"/>
+                    </a:xfrm>
+                    <a:prstGeom prst="rect">
+                      <a:avLst/>
+                    </a:prstGeom>
+                  </pic:spPr>
+                </pic:pic>
+              </a:graphicData>
+            </a:graphic>
+          </wp:inline>
+        </w:drawing>
       </w:r>
     </w:p>
     <w:p>
